--- a/avito.docx
+++ b/avito.docx
@@ -771,7 +771,71 @@
         <w:spacing w:after="0"/>
         <w:rPr>
           <w:rFonts w:asciiTheme="minorHAnsi" w:eastAsia="SimSun" w:hAnsiTheme="minorHAnsi" w:cs="SimSun"/>
+        </w:rPr>
+      </w:pPr>
+    </w:p>
+    <w:p>
+      <w:pPr>
+        <w:pStyle w:val="PlainText"/>
+        <w:spacing w:after="0"/>
+        <w:rPr>
+          <w:rFonts w:asciiTheme="minorHAnsi" w:eastAsia="SimSun" w:hAnsiTheme="minorHAnsi" w:cs="SimSun"/>
           <w:lang w:val="ru-RU"/>
+        </w:rPr>
+      </w:pPr>
+      <w:r>
+        <w:rPr>
+          <w:rFonts w:asciiTheme="minorHAnsi" w:eastAsia="SimSun" w:hAnsiTheme="minorHAnsi" w:cs="SimSun"/>
+          <w:lang w:val="ru-RU"/>
+        </w:rPr>
+        <w:t>Задание 2.</w:t>
+      </w:r>
+    </w:p>
+    <w:p>
+      <w:pPr>
+        <w:pStyle w:val="PlainText"/>
+        <w:spacing w:after="0"/>
+        <w:rPr>
+          <w:rFonts w:asciiTheme="minorHAnsi" w:eastAsia="SimSun" w:hAnsiTheme="minorHAnsi" w:cs="SimSun"/>
+          <w:lang w:val="ru-RU"/>
+        </w:rPr>
+      </w:pPr>
+    </w:p>
+    <w:p>
+      <w:pPr>
+        <w:pStyle w:val="PlainText"/>
+        <w:spacing w:after="0"/>
+        <w:rPr>
+          <w:rFonts w:asciiTheme="minorHAnsi" w:eastAsia="SimSun" w:hAnsiTheme="minorHAnsi" w:cs="SimSun"/>
+        </w:rPr>
+      </w:pPr>
+      <w:r>
+        <w:rPr>
+          <w:rFonts w:asciiTheme="minorHAnsi" w:eastAsia="SimSun" w:hAnsiTheme="minorHAnsi" w:cs="SimSun"/>
+          <w:lang w:val="ru-RU"/>
+        </w:rPr>
+        <w:t xml:space="preserve">Для выполнения задания я бы воспользовалась подменой значений при помощи </w:t>
+      </w:r>
+      <w:r>
+        <w:rPr>
+          <w:rFonts w:asciiTheme="minorHAnsi" w:eastAsia="SimSun" w:hAnsiTheme="minorHAnsi" w:cs="SimSun"/>
+        </w:rPr>
+        <w:t>Charles</w:t>
+      </w:r>
+      <w:r>
+        <w:rPr>
+          <w:rFonts w:asciiTheme="minorHAnsi" w:eastAsia="SimSun" w:hAnsiTheme="minorHAnsi" w:cs="SimSun"/>
+          <w:lang w:val="ru-RU"/>
+        </w:rPr>
+        <w:t>.</w:t>
+      </w:r>
+    </w:p>
+    <w:p>
+      <w:pPr>
+        <w:pStyle w:val="PlainText"/>
+        <w:spacing w:after="0"/>
+        <w:rPr>
+          <w:rFonts w:asciiTheme="minorHAnsi" w:eastAsia="SimSun" w:hAnsiTheme="minorHAnsi" w:cs="SimSun"/>
         </w:rPr>
       </w:pPr>
     </w:p>
